--- a/Docs & Art/The spaceman design outline.docx
+++ b/Docs & Art/The spaceman design outline.docx
@@ -65,13 +65,51 @@
     </w:p>
     <w:p>
       <w:r>
-        <w:t>Epsilon (working title) is a 2D atmospheric puzzle platformer</w:t>
+        <w:t>Epsilon</w:t>
+      </w:r>
+      <w:r>
+        <w:t xml:space="preserve"> </w:t>
+      </w:r>
+      <w:r>
+        <w:t>is a 2D atmospheric puzzle platformer</w:t>
+      </w:r>
+      <w:r>
+        <w:t xml:space="preserve"> and need a spaceman player sprite</w:t>
       </w:r>
       <w:r>
         <w:t>.</w:t>
       </w:r>
       <w:r>
-        <w:t xml:space="preserve"> Think Limbo in space. Lots of puzzles and dangers. I think the theme will consist of isolation and have clones in it.</w:t>
+        <w:t xml:space="preserve"> Think Limbo in space. Lots of puzzles and dangers. </w:t>
+      </w:r>
+    </w:p>
+    <w:p>
+      <w:r>
+        <w:t>Requests:</w:t>
+      </w:r>
+    </w:p>
+    <w:p>
+      <w:pPr>
+        <w:pStyle w:val="ListParagraph"/>
+        <w:numPr>
+          <w:ilvl w:val="0"/>
+          <w:numId w:val="2"/>
+        </w:numPr>
+      </w:pPr>
+      <w:r>
+        <w:t>A 2D sprite (separated limbs)</w:t>
+      </w:r>
+    </w:p>
+    <w:p>
+      <w:pPr>
+        <w:pStyle w:val="ListParagraph"/>
+        <w:numPr>
+          <w:ilvl w:val="0"/>
+          <w:numId w:val="2"/>
+        </w:numPr>
+      </w:pPr>
+      <w:r>
+        <w:t>The white accents in the suit as a separate sheet.</w:t>
       </w:r>
     </w:p>
     <w:p>
@@ -151,63 +189,19 @@
     </w:p>
     <w:p>
       <w:r>
-        <w:t xml:space="preserve">I need </w:t>
-      </w:r>
-      <w:r>
-        <w:t>the following:</w:t>
-      </w:r>
-    </w:p>
-    <w:p>
-      <w:pPr>
-        <w:pStyle w:val="ListParagraph"/>
-        <w:numPr>
-          <w:ilvl w:val="0"/>
-          <w:numId w:val="1"/>
-        </w:numPr>
-      </w:pPr>
-      <w:r>
-        <w:t xml:space="preserve">I need </w:t>
-      </w:r>
-      <w:r>
-        <w:t xml:space="preserve">detail on the </w:t>
-      </w:r>
-      <w:r>
-        <w:t>helmet visor</w:t>
-      </w:r>
-    </w:p>
-    <w:p>
-      <w:r>
-        <w:t>This might be reflective or shiny.</w:t>
-      </w:r>
-    </w:p>
-    <w:p>
-      <w:pPr>
-        <w:pStyle w:val="ListParagraph"/>
-        <w:numPr>
-          <w:ilvl w:val="0"/>
-          <w:numId w:val="1"/>
-        </w:numPr>
-      </w:pPr>
-      <w:r>
-        <w:t>The side(s) of the h</w:t>
-      </w:r>
-      <w:r>
-        <w:t>elmet needs to have a section where a light will shine from.</w:t>
-      </w:r>
-    </w:p>
-    <w:p>
-      <w:pPr>
-        <w:pStyle w:val="ListParagraph"/>
-      </w:pPr>
+        <w:t>The suit needs to have some basic white accents.</w:t>
+      </w:r>
+    </w:p>
+    <w:p>
       <w:r>
         <w:rPr>
           <w:noProof/>
         </w:rPr>
         <w:drawing>
-          <wp:inline distT="0" distB="0" distL="0" distR="0" wp14:anchorId="6582F6F8" wp14:editId="64BEF437">
-            <wp:extent cx="4790049" cy="3669084"/>
-            <wp:effectExtent l="0" t="0" r="0" b="7620"/>
-            <wp:docPr id="3" name="Picture 3"/>
+          <wp:inline distT="0" distB="0" distL="0" distR="0" wp14:anchorId="6D0AAF8E" wp14:editId="0FA3CE3C">
+            <wp:extent cx="1508616" cy="2170429"/>
+            <wp:effectExtent l="0" t="0" r="0" b="1905"/>
+            <wp:docPr id="9" name="Picture 9"/>
             <wp:cNvGraphicFramePr>
               <a:graphicFrameLocks xmlns:a="http://schemas.openxmlformats.org/drawingml/2006/main" noChangeAspect="1"/>
             </wp:cNvGraphicFramePr>
@@ -215,13 +209,13 @@
               <a:graphicData uri="http://schemas.openxmlformats.org/drawingml/2006/picture">
                 <pic:pic xmlns:pic="http://schemas.openxmlformats.org/drawingml/2006/picture">
                   <pic:nvPicPr>
-                    <pic:cNvPr id="0" name="Picture 5"/>
+                    <pic:cNvPr id="0" name="Picture 1"/>
                     <pic:cNvPicPr>
                       <a:picLocks noChangeAspect="1" noChangeArrowheads="1"/>
                     </pic:cNvPicPr>
                   </pic:nvPicPr>
                   <pic:blipFill>
-                    <a:blip r:embed="rId6">
+                    <a:blip r:embed="rId6" cstate="print">
                       <a:extLst>
                         <a:ext uri="{28A0092B-C50C-407E-A947-70E740481C1C}">
                           <a14:useLocalDpi xmlns:a14="http://schemas.microsoft.com/office/drawing/2010/main" val="0"/>
@@ -236,7 +230,7 @@
                   <pic:spPr bwMode="auto">
                     <a:xfrm>
                       <a:off x="0" y="0"/>
-                      <a:ext cx="4899560" cy="3752967"/>
+                      <a:ext cx="1516625" cy="2181951"/>
                     </a:xfrm>
                     <a:prstGeom prst="rect">
                       <a:avLst/>
@@ -254,7 +248,6 @@
       </w:r>
     </w:p>
     <w:p/>
-    <w:p/>
     <w:p>
       <w:pPr>
         <w:pStyle w:val="ListParagraph"/>
@@ -264,8 +257,7 @@
         </w:numPr>
       </w:pPr>
       <w:r>
-        <w:lastRenderedPageBreak/>
-        <w:t>Arm strip</w:t>
+        <w:t>White accents in the suit</w:t>
       </w:r>
     </w:p>
     <w:p>
@@ -279,10 +271,10 @@
         <w:t>S</w:t>
       </w:r>
       <w:r>
-        <w:t>trip down the side of the arm that will glow and change colour (this might change colour to danger or the status of the suit i.e. health. Not sure yet</w:t>
-      </w:r>
-      <w:r>
-        <w:t>). I like the suits from Tron Legacy. I think an arm strip might work but a whole suit</w:t>
+        <w:t xml:space="preserve">trip down the side of the arm that will glow and change colour (this might change colour to danger or the status of the suit i.e. health. </w:t>
+      </w:r>
+      <w:r>
+        <w:t>I like the suits from Tron Legacy. I think an arm strip might work but a whole suit</w:t>
       </w:r>
       <w:r>
         <w:t xml:space="preserve"> design</w:t>
@@ -291,7 +283,13 @@
         <w:t xml:space="preserve"> might look cool</w:t>
       </w:r>
       <w:r>
-        <w:t xml:space="preserve"> – not sure about the this. The arm might work best as it’s simpler</w:t>
+        <w:t>.</w:t>
+      </w:r>
+      <w:r>
+        <w:t xml:space="preserve"> </w:t>
+      </w:r>
+      <w:r>
+        <w:t>The arm might work best as it’s simpler</w:t>
       </w:r>
       <w:r>
         <w:t>.</w:t>
@@ -309,6 +307,7 @@
         <w:rPr>
           <w:noProof/>
         </w:rPr>
+        <w:lastRenderedPageBreak/>
         <w:drawing>
           <wp:inline distT="0" distB="0" distL="0" distR="0" wp14:anchorId="2C8BA314" wp14:editId="4F1F5B8C">
             <wp:extent cx="4440911" cy="3207434"/>
@@ -369,6 +368,9 @@
       </w:pPr>
       <w:r>
         <w:t>Sprite limbs need to come in separate parts.</w:t>
+      </w:r>
+      <w:r>
+        <w:t xml:space="preserve"> The Jetpack not too big.</w:t>
       </w:r>
     </w:p>
     <w:p>
@@ -434,41 +436,7 @@
         <w:pStyle w:val="ListParagraph"/>
       </w:pPr>
     </w:p>
-    <w:p>
-      <w:pPr>
-        <w:pStyle w:val="ListParagraph"/>
-      </w:pPr>
-    </w:p>
-    <w:p>
-      <w:pPr>
-        <w:pStyle w:val="ListParagraph"/>
-      </w:pPr>
-    </w:p>
-    <w:p>
-      <w:pPr>
-        <w:pStyle w:val="ListParagraph"/>
-      </w:pPr>
-    </w:p>
-    <w:p>
-      <w:pPr>
-        <w:pStyle w:val="ListParagraph"/>
-      </w:pPr>
-    </w:p>
-    <w:p>
-      <w:pPr>
-        <w:pStyle w:val="ListParagraph"/>
-      </w:pPr>
-    </w:p>
-    <w:p>
-      <w:pPr>
-        <w:pStyle w:val="ListParagraph"/>
-      </w:pPr>
-    </w:p>
-    <w:p>
-      <w:pPr>
-        <w:pStyle w:val="ListParagraph"/>
-      </w:pPr>
-    </w:p>
+    <w:p/>
     <w:p>
       <w:pPr>
         <w:pStyle w:val="ListParagraph"/>
@@ -478,6 +446,71 @@
         </w:numPr>
       </w:pPr>
       <w:r>
+        <w:t>The side of the helmet to have some sort of light projector.</w:t>
+      </w:r>
+      <w:r>
+        <w:rPr>
+          <w:noProof/>
+        </w:rPr>
+        <w:drawing>
+          <wp:inline distT="0" distB="0" distL="0" distR="0" wp14:anchorId="19CE75F5" wp14:editId="208FED35">
+            <wp:extent cx="2195471" cy="1681688"/>
+            <wp:effectExtent l="0" t="0" r="0" b="0"/>
+            <wp:docPr id="3" name="Picture 3"/>
+            <wp:cNvGraphicFramePr>
+              <a:graphicFrameLocks xmlns:a="http://schemas.openxmlformats.org/drawingml/2006/main" noChangeAspect="1"/>
+            </wp:cNvGraphicFramePr>
+            <a:graphic xmlns:a="http://schemas.openxmlformats.org/drawingml/2006/main">
+              <a:graphicData uri="http://schemas.openxmlformats.org/drawingml/2006/picture">
+                <pic:pic xmlns:pic="http://schemas.openxmlformats.org/drawingml/2006/picture">
+                  <pic:nvPicPr>
+                    <pic:cNvPr id="0" name="Picture 5"/>
+                    <pic:cNvPicPr>
+                      <a:picLocks noChangeAspect="1" noChangeArrowheads="1"/>
+                    </pic:cNvPicPr>
+                  </pic:nvPicPr>
+                  <pic:blipFill>
+                    <a:blip r:embed="rId9">
+                      <a:extLst>
+                        <a:ext uri="{28A0092B-C50C-407E-A947-70E740481C1C}">
+                          <a14:useLocalDpi xmlns:a14="http://schemas.microsoft.com/office/drawing/2010/main" val="0"/>
+                        </a:ext>
+                      </a:extLst>
+                    </a:blip>
+                    <a:srcRect/>
+                    <a:stretch>
+                      <a:fillRect/>
+                    </a:stretch>
+                  </pic:blipFill>
+                  <pic:spPr bwMode="auto">
+                    <a:xfrm>
+                      <a:off x="0" y="0"/>
+                      <a:ext cx="2265750" cy="1735520"/>
+                    </a:xfrm>
+                    <a:prstGeom prst="rect">
+                      <a:avLst/>
+                    </a:prstGeom>
+                    <a:noFill/>
+                    <a:ln>
+                      <a:noFill/>
+                    </a:ln>
+                  </pic:spPr>
+                </pic:pic>
+              </a:graphicData>
+            </a:graphic>
+          </wp:inline>
+        </w:drawing>
+      </w:r>
+    </w:p>
+    <w:p>
+      <w:pPr>
+        <w:pStyle w:val="ListParagraph"/>
+        <w:numPr>
+          <w:ilvl w:val="0"/>
+          <w:numId w:val="1"/>
+        </w:numPr>
+      </w:pPr>
+      <w:r>
         <w:lastRenderedPageBreak/>
         <w:t>Overall</w:t>
       </w:r>
@@ -487,10 +520,22 @@
     </w:p>
     <w:p>
       <w:r>
-        <w:t xml:space="preserve">The suit should look chunky, but lightweight and practical. </w:t>
-      </w:r>
-      <w:r>
-        <w:t>Should be able to jog in it</w:t>
+        <w:t xml:space="preserve">The suit should look </w:t>
+      </w:r>
+      <w:r>
+        <w:t>somewhat futuristic</w:t>
+      </w:r>
+      <w:r>
+        <w:t xml:space="preserve">, but lightweight </w:t>
+      </w:r>
+      <w:r>
+        <w:t>Should be able to jog</w:t>
+      </w:r>
+      <w:r>
+        <w:t>/jump</w:t>
+      </w:r>
+      <w:r>
+        <w:t xml:space="preserve"> in it</w:t>
       </w:r>
       <w:r>
         <w:t>.</w:t>
@@ -527,7 +572,7 @@
                     </pic:cNvPicPr>
                   </pic:nvPicPr>
                   <pic:blipFill>
-                    <a:blip r:embed="rId9">
+                    <a:blip r:embed="rId10">
                       <a:extLst>
                         <a:ext uri="{28A0092B-C50C-407E-A947-70E740481C1C}">
                           <a14:useLocalDpi xmlns:a14="http://schemas.microsoft.com/office/drawing/2010/main" val="0"/>
@@ -559,62 +604,7 @@
         </w:drawing>
       </w:r>
     </w:p>
-    <w:p>
-      <w:r>
-        <w:rPr>
-          <w:noProof/>
-        </w:rPr>
-        <w:lastRenderedPageBreak/>
-        <w:drawing>
-          <wp:inline distT="0" distB="0" distL="0" distR="0" wp14:anchorId="413973F0" wp14:editId="61071F87">
-            <wp:extent cx="4311748" cy="8375364"/>
-            <wp:effectExtent l="0" t="0" r="0" b="6985"/>
-            <wp:docPr id="5" name="Picture 5"/>
-            <wp:cNvGraphicFramePr>
-              <a:graphicFrameLocks xmlns:a="http://schemas.openxmlformats.org/drawingml/2006/main" noChangeAspect="1"/>
-            </wp:cNvGraphicFramePr>
-            <a:graphic xmlns:a="http://schemas.openxmlformats.org/drawingml/2006/main">
-              <a:graphicData uri="http://schemas.openxmlformats.org/drawingml/2006/picture">
-                <pic:pic xmlns:pic="http://schemas.openxmlformats.org/drawingml/2006/picture">
-                  <pic:nvPicPr>
-                    <pic:cNvPr id="0" name="Picture 9"/>
-                    <pic:cNvPicPr>
-                      <a:picLocks noChangeAspect="1" noChangeArrowheads="1"/>
-                    </pic:cNvPicPr>
-                  </pic:nvPicPr>
-                  <pic:blipFill>
-                    <a:blip r:embed="rId10">
-                      <a:extLst>
-                        <a:ext uri="{28A0092B-C50C-407E-A947-70E740481C1C}">
-                          <a14:useLocalDpi xmlns:a14="http://schemas.microsoft.com/office/drawing/2010/main" val="0"/>
-                        </a:ext>
-                      </a:extLst>
-                    </a:blip>
-                    <a:srcRect/>
-                    <a:stretch>
-                      <a:fillRect/>
-                    </a:stretch>
-                  </pic:blipFill>
-                  <pic:spPr bwMode="auto">
-                    <a:xfrm>
-                      <a:off x="0" y="0"/>
-                      <a:ext cx="4317944" cy="8387400"/>
-                    </a:xfrm>
-                    <a:prstGeom prst="rect">
-                      <a:avLst/>
-                    </a:prstGeom>
-                    <a:noFill/>
-                    <a:ln>
-                      <a:noFill/>
-                    </a:ln>
-                  </pic:spPr>
-                </pic:pic>
-              </a:graphicData>
-            </a:graphic>
-          </wp:inline>
-        </w:drawing>
-      </w:r>
-    </w:p>
+    <w:p/>
     <w:p/>
     <w:p>
       <w:r>
@@ -852,8 +842,124 @@
       </w:rPr>
     </w:lvl>
   </w:abstractNum>
+  <w:abstractNum w:abstractNumId="1" w15:restartNumberingAfterBreak="0">
+    <w:nsid w:val="509E7646"/>
+    <w:multiLevelType w:val="hybridMultilevel"/>
+    <w:tmpl w:val="4B94E58E"/>
+    <w:lvl w:ilvl="0" w:tplc="08090001">
+      <w:start w:val="1"/>
+      <w:numFmt w:val="bullet"/>
+      <w:lvlText w:val=""/>
+      <w:lvlJc w:val="left"/>
+      <w:pPr>
+        <w:ind w:left="720" w:hanging="360"/>
+      </w:pPr>
+      <w:rPr>
+        <w:rFonts w:ascii="Symbol" w:hAnsi="Symbol" w:hint="default"/>
+      </w:rPr>
+    </w:lvl>
+    <w:lvl w:ilvl="1" w:tplc="08090003" w:tentative="1">
+      <w:start w:val="1"/>
+      <w:numFmt w:val="bullet"/>
+      <w:lvlText w:val="o"/>
+      <w:lvlJc w:val="left"/>
+      <w:pPr>
+        <w:ind w:left="1440" w:hanging="360"/>
+      </w:pPr>
+      <w:rPr>
+        <w:rFonts w:ascii="Courier New" w:hAnsi="Courier New" w:cs="Courier New" w:hint="default"/>
+      </w:rPr>
+    </w:lvl>
+    <w:lvl w:ilvl="2" w:tplc="08090005" w:tentative="1">
+      <w:start w:val="1"/>
+      <w:numFmt w:val="bullet"/>
+      <w:lvlText w:val=""/>
+      <w:lvlJc w:val="left"/>
+      <w:pPr>
+        <w:ind w:left="2160" w:hanging="360"/>
+      </w:pPr>
+      <w:rPr>
+        <w:rFonts w:ascii="Wingdings" w:hAnsi="Wingdings" w:hint="default"/>
+      </w:rPr>
+    </w:lvl>
+    <w:lvl w:ilvl="3" w:tplc="08090001" w:tentative="1">
+      <w:start w:val="1"/>
+      <w:numFmt w:val="bullet"/>
+      <w:lvlText w:val=""/>
+      <w:lvlJc w:val="left"/>
+      <w:pPr>
+        <w:ind w:left="2880" w:hanging="360"/>
+      </w:pPr>
+      <w:rPr>
+        <w:rFonts w:ascii="Symbol" w:hAnsi="Symbol" w:hint="default"/>
+      </w:rPr>
+    </w:lvl>
+    <w:lvl w:ilvl="4" w:tplc="08090003" w:tentative="1">
+      <w:start w:val="1"/>
+      <w:numFmt w:val="bullet"/>
+      <w:lvlText w:val="o"/>
+      <w:lvlJc w:val="left"/>
+      <w:pPr>
+        <w:ind w:left="3600" w:hanging="360"/>
+      </w:pPr>
+      <w:rPr>
+        <w:rFonts w:ascii="Courier New" w:hAnsi="Courier New" w:cs="Courier New" w:hint="default"/>
+      </w:rPr>
+    </w:lvl>
+    <w:lvl w:ilvl="5" w:tplc="08090005" w:tentative="1">
+      <w:start w:val="1"/>
+      <w:numFmt w:val="bullet"/>
+      <w:lvlText w:val=""/>
+      <w:lvlJc w:val="left"/>
+      <w:pPr>
+        <w:ind w:left="4320" w:hanging="360"/>
+      </w:pPr>
+      <w:rPr>
+        <w:rFonts w:ascii="Wingdings" w:hAnsi="Wingdings" w:hint="default"/>
+      </w:rPr>
+    </w:lvl>
+    <w:lvl w:ilvl="6" w:tplc="08090001" w:tentative="1">
+      <w:start w:val="1"/>
+      <w:numFmt w:val="bullet"/>
+      <w:lvlText w:val=""/>
+      <w:lvlJc w:val="left"/>
+      <w:pPr>
+        <w:ind w:left="5040" w:hanging="360"/>
+      </w:pPr>
+      <w:rPr>
+        <w:rFonts w:ascii="Symbol" w:hAnsi="Symbol" w:hint="default"/>
+      </w:rPr>
+    </w:lvl>
+    <w:lvl w:ilvl="7" w:tplc="08090003" w:tentative="1">
+      <w:start w:val="1"/>
+      <w:numFmt w:val="bullet"/>
+      <w:lvlText w:val="o"/>
+      <w:lvlJc w:val="left"/>
+      <w:pPr>
+        <w:ind w:left="5760" w:hanging="360"/>
+      </w:pPr>
+      <w:rPr>
+        <w:rFonts w:ascii="Courier New" w:hAnsi="Courier New" w:cs="Courier New" w:hint="default"/>
+      </w:rPr>
+    </w:lvl>
+    <w:lvl w:ilvl="8" w:tplc="08090005" w:tentative="1">
+      <w:start w:val="1"/>
+      <w:numFmt w:val="bullet"/>
+      <w:lvlText w:val=""/>
+      <w:lvlJc w:val="left"/>
+      <w:pPr>
+        <w:ind w:left="6480" w:hanging="360"/>
+      </w:pPr>
+      <w:rPr>
+        <w:rFonts w:ascii="Wingdings" w:hAnsi="Wingdings" w:hint="default"/>
+      </w:rPr>
+    </w:lvl>
+  </w:abstractNum>
   <w:num w:numId="1">
     <w:abstractNumId w:val="0"/>
+  </w:num>
+  <w:num w:numId="2">
+    <w:abstractNumId w:val="1"/>
   </w:num>
 </w:numbering>
 </file>
